--- a/Documentazione/Primo homework/documentazione.docx
+++ b/Documentazione/Primo homework/documentazione.docx
@@ -132,7 +132,14 @@
       </w:r>
     </w:p>
     <w:p/>
-    <w:p/>
+    <w:p>
+      <w:r>
+        <w:t xml:space="preserve">Link al nostro repository di github: </w:t>
+      </w:r>
+      <w:r>
+        <w:t>https://github.com/Mariiiii739/BugBoard26</w:t>
+      </w:r>
+    </w:p>
     <w:p/>
     <w:p/>
     <w:p/>
@@ -174,23 +181,7 @@
         <w:t xml:space="preserve">Questo sistema </w:t>
       </w:r>
       <w:r>
-        <w:t xml:space="preserve">permette di gestire </w:t>
-      </w:r>
-      <w:proofErr w:type="spellStart"/>
-      <w:r>
-        <w:t>issue</w:t>
-      </w:r>
-      <w:proofErr w:type="spellEnd"/>
-      <w:r>
-        <w:t xml:space="preserve">, che verranno categorizzate in: </w:t>
-      </w:r>
-      <w:proofErr w:type="spellStart"/>
-      <w:r>
-        <w:t>question</w:t>
-      </w:r>
-      <w:proofErr w:type="spellEnd"/>
-      <w:r>
-        <w:t>, bug, feature, e altri; al fine di permettere la gestione di queste in modo ordinato e compatto, puntando soprattutto al miglioramento delle prestazioni di lavoro di un team specializzato nella risoluzione di questi problemi.</w:t>
+        <w:t>permette di gestire issue, che verranno categorizzate in: question, bug, feature, e altri; al fine di permettere la gestione di queste in modo ordinato e compatto, puntando soprattutto al miglioramento delle prestazioni di lavoro di un team specializzato nella risoluzione di questi problemi.</w:t>
       </w:r>
     </w:p>
     <w:p>
@@ -462,15 +453,7 @@
               <w:spacing w:after="0" w:line="240" w:lineRule="auto"/>
             </w:pPr>
             <w:r>
-              <w:t xml:space="preserve">È il responsabile della gestione delle </w:t>
-            </w:r>
-            <w:proofErr w:type="spellStart"/>
-            <w:r>
-              <w:t>issue</w:t>
-            </w:r>
-            <w:proofErr w:type="spellEnd"/>
-            <w:r>
-              <w:t xml:space="preserve"> e del personale. Può accedere agli stessi servizi dell’Utente Team.</w:t>
+              <w:t>È il responsabile della gestione delle issue e del personale. Può accedere agli stessi servizi dell’Utente Team.</w:t>
             </w:r>
           </w:p>
         </w:tc>
@@ -552,15 +535,7 @@
             </w:r>
             <w:r>
               <w:br/>
-              <w:t xml:space="preserve">visualizza e segnale le </w:t>
-            </w:r>
-            <w:proofErr w:type="spellStart"/>
-            <w:r>
-              <w:t>issue</w:t>
-            </w:r>
-            <w:proofErr w:type="spellEnd"/>
-            <w:r>
-              <w:t>.</w:t>
+              <w:t>visualizza e segnale le issue.</w:t>
             </w:r>
           </w:p>
         </w:tc>
@@ -775,15 +750,7 @@
         </w:numPr>
       </w:pPr>
       <w:r>
-        <w:t>Almeno un simbolo (come i seguenti</w:t>
-      </w:r>
-      <w:proofErr w:type="gramStart"/>
-      <w:r>
-        <w:t>: !</w:t>
-      </w:r>
-      <w:proofErr w:type="gramEnd"/>
-      <w:r>
-        <w:t xml:space="preserve"> @ # ?).</w:t>
+        <w:t>Almeno un simbolo (come i seguenti: ! @ # ?).</w:t>
       </w:r>
     </w:p>
     <w:p>
@@ -916,15 +883,8 @@
         <w:t xml:space="preserve">a) </w:t>
       </w:r>
       <w:r>
-        <w:t xml:space="preserve">Descrizione testuale strutturata con formalismo tabellare di </w:t>
+        <w:t>Descrizione testuale strutturata con formalismo tabellare di A.Cockburn</w:t>
       </w:r>
-      <w:proofErr w:type="spellStart"/>
-      <w:proofErr w:type="gramStart"/>
-      <w:r>
-        <w:t>A.Cockburn</w:t>
-      </w:r>
-      <w:proofErr w:type="spellEnd"/>
-      <w:proofErr w:type="gramEnd"/>
     </w:p>
     <w:tbl>
       <w:tblPr>
@@ -1059,20 +1019,8 @@
                 <w:szCs w:val="22"/>
                 <w:lang w:val="it" w:eastAsia="it-IT"/>
               </w:rPr>
-              <w:t xml:space="preserve">Goal in </w:t>
-            </w:r>
-            <w:proofErr w:type="spellStart"/>
-            <w:r>
-              <w:rPr>
-                <w:rFonts w:ascii="Calibri" w:eastAsia="Calibri" w:hAnsi="Calibri" w:cs="Calibri"/>
-                <w:b/>
-                <w:sz w:val="22"/>
-                <w:szCs w:val="22"/>
-                <w:lang w:val="it" w:eastAsia="it-IT"/>
-              </w:rPr>
-              <w:t>Context</w:t>
-            </w:r>
-            <w:proofErr w:type="spellEnd"/>
+              <w:t>Goal in Context</w:t>
+            </w:r>
           </w:p>
         </w:tc>
         <w:tc>
@@ -1145,7 +1093,6 @@
               <w:spacing w:after="0" w:line="256" w:lineRule="auto"/>
               <w:textAlignment w:val="baseline"/>
             </w:pPr>
-            <w:proofErr w:type="spellStart"/>
             <w:r>
               <w:rPr>
                 <w:rFonts w:ascii="Calibri" w:eastAsia="Calibri" w:hAnsi="Calibri" w:cs="Calibri"/>
@@ -1156,7 +1103,6 @@
               </w:rPr>
               <w:t>Preconditions</w:t>
             </w:r>
-            <w:proofErr w:type="spellEnd"/>
           </w:p>
         </w:tc>
         <w:tc>
@@ -1194,27 +1140,7 @@
                 <w:szCs w:val="22"/>
                 <w:lang w:val="it" w:eastAsia="it-IT"/>
               </w:rPr>
-              <w:t xml:space="preserve">Deve essere segnalata una </w:t>
-            </w:r>
-            <w:proofErr w:type="spellStart"/>
-            <w:r>
-              <w:rPr>
-                <w:rFonts w:ascii="Calibri" w:eastAsia="Calibri" w:hAnsi="Calibri" w:cs="Calibri"/>
-                <w:sz w:val="22"/>
-                <w:szCs w:val="22"/>
-                <w:lang w:val="it" w:eastAsia="it-IT"/>
-              </w:rPr>
-              <w:t>issue</w:t>
-            </w:r>
-            <w:proofErr w:type="spellEnd"/>
-            <w:r>
-              <w:rPr>
-                <w:rFonts w:ascii="Calibri" w:eastAsia="Calibri" w:hAnsi="Calibri" w:cs="Calibri"/>
-                <w:sz w:val="22"/>
-                <w:szCs w:val="22"/>
-                <w:lang w:val="it" w:eastAsia="it-IT"/>
-              </w:rPr>
-              <w:t xml:space="preserve"> che sia un bug</w:t>
+              <w:t>Deve essere segnalata una issue che sia un bug</w:t>
             </w:r>
           </w:p>
         </w:tc>
@@ -1257,20 +1183,8 @@
                 <w:szCs w:val="22"/>
                 <w:lang w:val="it" w:eastAsia="it-IT"/>
               </w:rPr>
-              <w:t xml:space="preserve">Success End </w:t>
-            </w:r>
-            <w:proofErr w:type="spellStart"/>
-            <w:r>
-              <w:rPr>
-                <w:rFonts w:ascii="Calibri" w:eastAsia="Calibri" w:hAnsi="Calibri" w:cs="Calibri"/>
-                <w:b/>
-                <w:sz w:val="22"/>
-                <w:szCs w:val="22"/>
-                <w:lang w:val="it" w:eastAsia="it-IT"/>
-              </w:rPr>
-              <w:t>Condition</w:t>
-            </w:r>
-            <w:proofErr w:type="spellEnd"/>
+              <w:t>Success End Condition</w:t>
+            </w:r>
           </w:p>
         </w:tc>
         <w:tc>
@@ -1343,7 +1257,6 @@
               <w:spacing w:after="0" w:line="256" w:lineRule="auto"/>
               <w:textAlignment w:val="baseline"/>
             </w:pPr>
-            <w:proofErr w:type="spellStart"/>
             <w:r>
               <w:rPr>
                 <w:rFonts w:ascii="Calibri" w:eastAsia="Calibri" w:hAnsi="Calibri" w:cs="Calibri"/>
@@ -1352,31 +1265,8 @@
                 <w:szCs w:val="22"/>
                 <w:lang w:val="it" w:eastAsia="it-IT"/>
               </w:rPr>
-              <w:t>Failed</w:t>
-            </w:r>
-            <w:proofErr w:type="spellEnd"/>
-            <w:r>
-              <w:rPr>
-                <w:rFonts w:ascii="Calibri" w:eastAsia="Calibri" w:hAnsi="Calibri" w:cs="Calibri"/>
-                <w:b/>
-                <w:sz w:val="22"/>
-                <w:szCs w:val="22"/>
-                <w:lang w:val="it" w:eastAsia="it-IT"/>
-              </w:rPr>
-              <w:t xml:space="preserve"> End </w:t>
-            </w:r>
-            <w:proofErr w:type="spellStart"/>
-            <w:r>
-              <w:rPr>
-                <w:rFonts w:ascii="Calibri" w:eastAsia="Calibri" w:hAnsi="Calibri" w:cs="Calibri"/>
-                <w:b/>
-                <w:sz w:val="22"/>
-                <w:szCs w:val="22"/>
-                <w:lang w:val="it" w:eastAsia="it-IT"/>
-              </w:rPr>
-              <w:t>Condition</w:t>
-            </w:r>
-            <w:proofErr w:type="spellEnd"/>
+              <w:t>Failed End Condition</w:t>
+            </w:r>
           </w:p>
         </w:tc>
         <w:tc>
@@ -1414,27 +1304,7 @@
                 <w:szCs w:val="22"/>
                 <w:lang w:val="it" w:eastAsia="it-IT"/>
               </w:rPr>
-              <w:t xml:space="preserve">Il sistema non tiene traccia della segnalazione del bug per un diverso tipo di </w:t>
-            </w:r>
-            <w:proofErr w:type="spellStart"/>
-            <w:r>
-              <w:rPr>
-                <w:rFonts w:ascii="Calibri" w:eastAsia="Calibri" w:hAnsi="Calibri" w:cs="Calibri"/>
-                <w:sz w:val="22"/>
-                <w:szCs w:val="22"/>
-                <w:lang w:val="it" w:eastAsia="it-IT"/>
-              </w:rPr>
-              <w:t>issue</w:t>
-            </w:r>
-            <w:proofErr w:type="spellEnd"/>
-            <w:r>
-              <w:rPr>
-                <w:rFonts w:ascii="Calibri" w:eastAsia="Calibri" w:hAnsi="Calibri" w:cs="Calibri"/>
-                <w:sz w:val="22"/>
-                <w:szCs w:val="22"/>
-                <w:lang w:val="it" w:eastAsia="it-IT"/>
-              </w:rPr>
-              <w:t xml:space="preserve">, non notifica l'amministratore </w:t>
+              <w:t xml:space="preserve">Il sistema non tiene traccia della segnalazione del bug per un diverso tipo di issue, non notifica l'amministratore </w:t>
             </w:r>
           </w:p>
         </w:tc>
@@ -1469,7 +1339,6 @@
               <w:spacing w:after="0" w:line="256" w:lineRule="auto"/>
               <w:textAlignment w:val="baseline"/>
             </w:pPr>
-            <w:proofErr w:type="spellStart"/>
             <w:r>
               <w:rPr>
                 <w:rFonts w:ascii="Calibri" w:eastAsia="Calibri" w:hAnsi="Calibri" w:cs="Calibri"/>
@@ -1478,31 +1347,8 @@
                 <w:szCs w:val="22"/>
                 <w:lang w:val="it" w:eastAsia="it-IT"/>
               </w:rPr>
-              <w:t>Primary</w:t>
-            </w:r>
-            <w:proofErr w:type="spellEnd"/>
-            <w:r>
-              <w:rPr>
-                <w:rFonts w:ascii="Calibri" w:eastAsia="Calibri" w:hAnsi="Calibri" w:cs="Calibri"/>
-                <w:b/>
-                <w:sz w:val="22"/>
-                <w:szCs w:val="22"/>
-                <w:lang w:val="it" w:eastAsia="it-IT"/>
-              </w:rPr>
-              <w:t xml:space="preserve"> </w:t>
-            </w:r>
-            <w:proofErr w:type="spellStart"/>
-            <w:r>
-              <w:rPr>
-                <w:rFonts w:ascii="Calibri" w:eastAsia="Calibri" w:hAnsi="Calibri" w:cs="Calibri"/>
-                <w:b/>
-                <w:sz w:val="22"/>
-                <w:szCs w:val="22"/>
-                <w:lang w:val="it" w:eastAsia="it-IT"/>
-              </w:rPr>
-              <w:t>Actor</w:t>
-            </w:r>
-            <w:proofErr w:type="spellEnd"/>
+              <w:t>Primary Actor</w:t>
+            </w:r>
           </w:p>
         </w:tc>
         <w:tc>
@@ -1655,7 +1501,6 @@
               <w:spacing w:after="0" w:line="256" w:lineRule="auto"/>
               <w:textAlignment w:val="baseline"/>
             </w:pPr>
-            <w:proofErr w:type="spellStart"/>
             <w:r>
               <w:rPr>
                 <w:rFonts w:ascii="Calibri" w:eastAsia="Calibri" w:hAnsi="Calibri" w:cs="Calibri"/>
@@ -1664,18 +1509,7 @@
                 <w:szCs w:val="22"/>
                 <w:lang w:val="it" w:eastAsia="it-IT"/>
               </w:rPr>
-              <w:t>Main</w:t>
-            </w:r>
-            <w:proofErr w:type="spellEnd"/>
-            <w:r>
-              <w:rPr>
-                <w:rFonts w:ascii="Calibri" w:eastAsia="Calibri" w:hAnsi="Calibri" w:cs="Calibri"/>
-                <w:b/>
-                <w:sz w:val="22"/>
-                <w:szCs w:val="22"/>
-                <w:lang w:val="it" w:eastAsia="it-IT"/>
-              </w:rPr>
-              <w:t xml:space="preserve"> Scenario</w:t>
+              <w:t>Main Scenario</w:t>
             </w:r>
           </w:p>
         </w:tc>
@@ -2198,27 +2032,7 @@
                 <w:szCs w:val="22"/>
                 <w:lang w:val="it" w:eastAsia="it-IT"/>
               </w:rPr>
-              <w:t xml:space="preserve">Sceglie </w:t>
-            </w:r>
-            <w:proofErr w:type="gramStart"/>
-            <w:r>
-              <w:rPr>
-                <w:rFonts w:ascii="Calibri" w:eastAsia="Calibri" w:hAnsi="Calibri" w:cs="Calibri"/>
-                <w:sz w:val="22"/>
-                <w:szCs w:val="22"/>
-                <w:lang w:val="it" w:eastAsia="it-IT"/>
-              </w:rPr>
-              <w:t>“si”</w:t>
-            </w:r>
-            <w:proofErr w:type="gramEnd"/>
-            <w:r>
-              <w:rPr>
-                <w:rFonts w:ascii="Calibri" w:eastAsia="Calibri" w:hAnsi="Calibri" w:cs="Calibri"/>
-                <w:sz w:val="22"/>
-                <w:szCs w:val="22"/>
-                <w:lang w:val="it" w:eastAsia="it-IT"/>
-              </w:rPr>
-              <w:t xml:space="preserve"> o “no”</w:t>
+              <w:t>Sceglie “si” o “no”</w:t>
             </w:r>
           </w:p>
         </w:tc>
@@ -4968,15 +4782,7 @@
         <w:t xml:space="preserve">B) </w:t>
       </w:r>
       <w:r>
-        <w:t xml:space="preserve">Prototipo visuale via </w:t>
-      </w:r>
-      <w:proofErr w:type="spellStart"/>
-      <w:r>
-        <w:t>Mock</w:t>
-      </w:r>
-      <w:proofErr w:type="spellEnd"/>
-      <w:r>
-        <w:t>-up delle relative interfacce utente</w:t>
+        <w:t>Prototipo visuale via Mock-up delle relative interfacce utente</w:t>
       </w:r>
       <w:r>
         <w:rPr>
